--- a/statinference_project_part2.docx
+++ b/statinference_project_part2.docx
@@ -96,6 +96,16 @@
       </w:r>
       <w:r>
         <w:t xml:space="preserve">2018</w:t>
+      </w:r>
+    </w:p>
+    <w:p>
+      <w:pPr>
+        <w:pStyle w:val="Heading2"/>
+      </w:pPr>
+      <w:bookmarkStart w:id="21" w:name="load-toothgrowth-data"/>
+      <w:bookmarkEnd w:id="21"/>
+      <w:r>
+        <w:t xml:space="preserve">Load ToothGrowth Data::</w:t>
       </w:r>
     </w:p>
     <w:p>
@@ -486,7 +496,7 @@
                     </pic:cNvPicPr>
                   </pic:nvPicPr>
                   <pic:blipFill>
-                    <a:blip r:embed="rId21"/>
+                    <a:blip r:embed="rId22"/>
                     <a:stretch>
                       <a:fillRect/>
                     </a:stretch>
@@ -515,128 +525,58 @@
     </w:p>
     <w:p>
       <w:pPr>
-        <w:pStyle w:val="BodyText"/>
-      </w:pPr>
-      <w:r>
-        <w:t xml:space="preserve">As can be seen above, there is a clear positive correlation between the</w:t>
-      </w:r>
-      <w:r>
-        <w:t xml:space="preserve"> </w:t>
-      </w:r>
-      <w:r>
-        <w:t xml:space="preserve">tooth length and the dose levels of Vitamin C, for both delivery methods.</w:t>
+        <w:pStyle w:val="Heading2"/>
+      </w:pPr>
+      <w:bookmarkStart w:id="23" w:name="analysis"/>
+      <w:bookmarkEnd w:id="23"/>
+      <w:r>
+        <w:t xml:space="preserve">Analysis</w:t>
       </w:r>
     </w:p>
     <w:p>
       <w:pPr>
-        <w:pStyle w:val="BodyText"/>
-      </w:pPr>
-      <w:r>
-        <w:t xml:space="preserve">The effect of the dose can also be identified using regression analysis. One</w:t>
-      </w:r>
-      <w:r>
-        <w:t xml:space="preserve"> </w:t>
-      </w:r>
-      <w:r>
-        <w:t xml:space="preserve">interesting question that can also be addressed is whether the supplement type</w:t>
-      </w:r>
-      <w:r>
-        <w:t xml:space="preserve"> </w:t>
-      </w:r>
-      <w:r>
-        <w:t xml:space="preserve">(i.e. orange juice or ascorbic acid) has any effect on the tooth length. In other</w:t>
-      </w:r>
-      <w:r>
-        <w:t xml:space="preserve"> </w:t>
-      </w:r>
-      <w:r>
-        <w:t xml:space="preserve">words, how much of the variance in tooth length, if any, can be explained by</w:t>
-      </w:r>
-      <w:r>
-        <w:t xml:space="preserve"> </w:t>
-      </w:r>
-      <w:r>
-        <w:t xml:space="preserve">the supplement type?</w:t>
+        <w:pStyle w:val="FirstParagraph"/>
+      </w:pPr>
+      <w:r>
+        <w:t xml:space="preserve">As can be seen above, there is a clear positive correlation between the</w:t>
+      </w:r>
+      <w:r>
+        <w:t xml:space="preserve"> </w:t>
+      </w:r>
+      <w:r>
+        <w:t xml:space="preserve">tooth length and the dose levels of Vitamin C, for both delivery methods.</w:t>
       </w:r>
     </w:p>
     <w:p>
       <w:pPr>
-        <w:pStyle w:val="SourceCode"/>
-      </w:pPr>
-      <w:r>
-        <w:rPr>
-          <w:rStyle w:val="NormalTok"/>
-        </w:rPr>
-        <w:t xml:space="preserve">fit &lt;-</w:t>
-      </w:r>
-      <w:r>
-        <w:rPr>
-          <w:rStyle w:val="StringTok"/>
-        </w:rPr>
-        <w:t xml:space="preserve"> </w:t>
-      </w:r>
-      <w:r>
-        <w:rPr>
-          <w:rStyle w:val="KeywordTok"/>
-        </w:rPr>
-        <w:t xml:space="preserve">lm</w:t>
-      </w:r>
-      <w:r>
-        <w:rPr>
-          <w:rStyle w:val="NormalTok"/>
-        </w:rPr>
-        <w:t xml:space="preserve">(len ~</w:t>
-      </w:r>
-      <w:r>
-        <w:rPr>
-          <w:rStyle w:val="StringTok"/>
-        </w:rPr>
-        <w:t xml:space="preserve"> </w:t>
-      </w:r>
-      <w:r>
-        <w:rPr>
-          <w:rStyle w:val="NormalTok"/>
-        </w:rPr>
-        <w:t xml:space="preserve">dose +</w:t>
-      </w:r>
-      <w:r>
-        <w:rPr>
-          <w:rStyle w:val="StringTok"/>
-        </w:rPr>
-        <w:t xml:space="preserve"> </w:t>
-      </w:r>
-      <w:r>
-        <w:rPr>
-          <w:rStyle w:val="NormalTok"/>
-        </w:rPr>
-        <w:t xml:space="preserve">supp, </w:t>
-      </w:r>
-      <w:r>
-        <w:rPr>
-          <w:rStyle w:val="DataTypeTok"/>
-        </w:rPr>
-        <w:t xml:space="preserve">data=</w:t>
-      </w:r>
-      <w:r>
-        <w:rPr>
-          <w:rStyle w:val="NormalTok"/>
-        </w:rPr>
-        <w:t xml:space="preserve">ToothGrowth)</w:t>
-      </w:r>
-      <w:r>
-        <w:br w:type="textWrapping"/>
-      </w:r>
-      <w:r>
-        <w:rPr>
-          <w:rStyle w:val="KeywordTok"/>
-        </w:rPr>
-        <w:t xml:space="preserve">summary</w:t>
-      </w:r>
-      <w:r>
-        <w:rPr>
-          <w:rStyle w:val="NormalTok"/>
-        </w:rPr>
-        <w:t xml:space="preserve">(fit)</w:t>
+        <w:pStyle w:val="BodyText"/>
+      </w:pPr>
+      <w:r>
+        <w:t xml:space="preserve">The effect of the dose can also be identified using regression analysis. One</w:t>
+      </w:r>
+      <w:r>
+        <w:t xml:space="preserve"> </w:t>
+      </w:r>
+      <w:r>
+        <w:t xml:space="preserve">interesting question that can also be addressed is whether the supplement type</w:t>
+      </w:r>
+      <w:r>
+        <w:t xml:space="preserve"> </w:t>
+      </w:r>
+      <w:r>
+        <w:t xml:space="preserve">(i.e. orange juice or ascorbic acid) has any effect on the tooth length. In other</w:t>
+      </w:r>
+      <w:r>
+        <w:t xml:space="preserve"> </w:t>
+      </w:r>
+      <w:r>
+        <w:t xml:space="preserve">words, how much of the variance in tooth length, if any, can be explained by</w:t>
+      </w:r>
+      <w:r>
+        <w:t xml:space="preserve"> </w:t>
+      </w:r>
+      <w:r>
+        <w:t xml:space="preserve">the supplement type?</w:t>
       </w:r>
     </w:p>
     <w:p>
@@ -645,306 +585,369 @@
       </w:pPr>
       <w:r>
         <w:rPr>
-          <w:rStyle w:val="VerbatimChar"/>
-        </w:rPr>
-        <w:t xml:space="preserve">## </w:t>
-      </w:r>
-      <w:r>
-        <w:br w:type="textWrapping"/>
-      </w:r>
-      <w:r>
-        <w:rPr>
-          <w:rStyle w:val="VerbatimChar"/>
-        </w:rPr>
-        <w:t xml:space="preserve">## Call:</w:t>
-      </w:r>
-      <w:r>
-        <w:br w:type="textWrapping"/>
-      </w:r>
-      <w:r>
-        <w:rPr>
-          <w:rStyle w:val="VerbatimChar"/>
-        </w:rPr>
-        <w:t xml:space="preserve">## lm(formula = len ~ dose + supp, data = ToothGrowth)</w:t>
-      </w:r>
-      <w:r>
-        <w:br w:type="textWrapping"/>
-      </w:r>
-      <w:r>
-        <w:rPr>
-          <w:rStyle w:val="VerbatimChar"/>
-        </w:rPr>
-        <w:t xml:space="preserve">## </w:t>
-      </w:r>
-      <w:r>
-        <w:br w:type="textWrapping"/>
-      </w:r>
-      <w:r>
-        <w:rPr>
-          <w:rStyle w:val="VerbatimChar"/>
-        </w:rPr>
-        <w:t xml:space="preserve">## Residuals:</w:t>
-      </w:r>
-      <w:r>
-        <w:br w:type="textWrapping"/>
-      </w:r>
-      <w:r>
-        <w:rPr>
-          <w:rStyle w:val="VerbatimChar"/>
-        </w:rPr>
-        <w:t xml:space="preserve">##    Min     1Q Median     3Q    Max </w:t>
-      </w:r>
-      <w:r>
-        <w:br w:type="textWrapping"/>
-      </w:r>
-      <w:r>
-        <w:rPr>
-          <w:rStyle w:val="VerbatimChar"/>
-        </w:rPr>
-        <w:t xml:space="preserve">## -6.600 -3.700  0.373  2.116  8.800 </w:t>
-      </w:r>
-      <w:r>
-        <w:br w:type="textWrapping"/>
-      </w:r>
-      <w:r>
-        <w:rPr>
-          <w:rStyle w:val="VerbatimChar"/>
-        </w:rPr>
-        <w:t xml:space="preserve">## </w:t>
-      </w:r>
-      <w:r>
-        <w:br w:type="textWrapping"/>
-      </w:r>
-      <w:r>
-        <w:rPr>
-          <w:rStyle w:val="VerbatimChar"/>
-        </w:rPr>
-        <w:t xml:space="preserve">## Coefficients:</w:t>
-      </w:r>
-      <w:r>
-        <w:br w:type="textWrapping"/>
-      </w:r>
-      <w:r>
-        <w:rPr>
-          <w:rStyle w:val="VerbatimChar"/>
-        </w:rPr>
-        <w:t xml:space="preserve">##             Estimate Std. Error t value Pr(&gt;|t|)    </w:t>
-      </w:r>
-      <w:r>
-        <w:br w:type="textWrapping"/>
-      </w:r>
-      <w:r>
-        <w:rPr>
-          <w:rStyle w:val="VerbatimChar"/>
-        </w:rPr>
-        <w:t xml:space="preserve">## (Intercept)   9.2725     1.2824   7.231 1.31e-09 ***</w:t>
-      </w:r>
-      <w:r>
-        <w:br w:type="textWrapping"/>
-      </w:r>
-      <w:r>
-        <w:rPr>
-          <w:rStyle w:val="VerbatimChar"/>
-        </w:rPr>
-        <w:t xml:space="preserve">## dose          9.7636     0.8768  11.135 6.31e-16 ***</w:t>
-      </w:r>
-      <w:r>
-        <w:br w:type="textWrapping"/>
-      </w:r>
-      <w:r>
-        <w:rPr>
-          <w:rStyle w:val="VerbatimChar"/>
-        </w:rPr>
-        <w:t xml:space="preserve">## suppVC       -3.7000     1.0936  -3.383   0.0013 ** </w:t>
-      </w:r>
-      <w:r>
-        <w:br w:type="textWrapping"/>
-      </w:r>
-      <w:r>
-        <w:rPr>
-          <w:rStyle w:val="VerbatimChar"/>
-        </w:rPr>
-        <w:t xml:space="preserve">## ---</w:t>
-      </w:r>
-      <w:r>
-        <w:br w:type="textWrapping"/>
-      </w:r>
-      <w:r>
-        <w:rPr>
-          <w:rStyle w:val="VerbatimChar"/>
-        </w:rPr>
-        <w:t xml:space="preserve">## Signif. codes:  0 '***' 0.001 '**' 0.01 '*' 0.05 '.' 0.1 ' ' 1</w:t>
-      </w:r>
-      <w:r>
-        <w:br w:type="textWrapping"/>
-      </w:r>
-      <w:r>
-        <w:rPr>
-          <w:rStyle w:val="VerbatimChar"/>
-        </w:rPr>
-        <w:t xml:space="preserve">## </w:t>
-      </w:r>
-      <w:r>
-        <w:br w:type="textWrapping"/>
-      </w:r>
-      <w:r>
-        <w:rPr>
-          <w:rStyle w:val="VerbatimChar"/>
-        </w:rPr>
-        <w:t xml:space="preserve">## Residual standard error: 4.236 on 57 degrees of freedom</w:t>
-      </w:r>
-      <w:r>
-        <w:br w:type="textWrapping"/>
-      </w:r>
-      <w:r>
-        <w:rPr>
-          <w:rStyle w:val="VerbatimChar"/>
-        </w:rPr>
-        <w:t xml:space="preserve">## Multiple R-squared:  0.7038, Adjusted R-squared:  0.6934 </w:t>
-      </w:r>
-      <w:r>
-        <w:br w:type="textWrapping"/>
-      </w:r>
-      <w:r>
-        <w:rPr>
-          <w:rStyle w:val="VerbatimChar"/>
-        </w:rPr>
-        <w:t xml:space="preserve">## F-statistic: 67.72 on 2 and 57 DF,  p-value: 8.716e-16</w:t>
+          <w:rStyle w:val="NormalTok"/>
+        </w:rPr>
+        <w:t xml:space="preserve">fit &lt;-</w:t>
+      </w:r>
+      <w:r>
+        <w:rPr>
+          <w:rStyle w:val="StringTok"/>
+        </w:rPr>
+        <w:t xml:space="preserve"> </w:t>
+      </w:r>
+      <w:r>
+        <w:rPr>
+          <w:rStyle w:val="KeywordTok"/>
+        </w:rPr>
+        <w:t xml:space="preserve">lm</w:t>
+      </w:r>
+      <w:r>
+        <w:rPr>
+          <w:rStyle w:val="NormalTok"/>
+        </w:rPr>
+        <w:t xml:space="preserve">(len ~</w:t>
+      </w:r>
+      <w:r>
+        <w:rPr>
+          <w:rStyle w:val="StringTok"/>
+        </w:rPr>
+        <w:t xml:space="preserve"> </w:t>
+      </w:r>
+      <w:r>
+        <w:rPr>
+          <w:rStyle w:val="NormalTok"/>
+        </w:rPr>
+        <w:t xml:space="preserve">dose +</w:t>
+      </w:r>
+      <w:r>
+        <w:rPr>
+          <w:rStyle w:val="StringTok"/>
+        </w:rPr>
+        <w:t xml:space="preserve"> </w:t>
+      </w:r>
+      <w:r>
+        <w:rPr>
+          <w:rStyle w:val="NormalTok"/>
+        </w:rPr>
+        <w:t xml:space="preserve">supp, </w:t>
+      </w:r>
+      <w:r>
+        <w:rPr>
+          <w:rStyle w:val="DataTypeTok"/>
+        </w:rPr>
+        <w:t xml:space="preserve">data=</w:t>
+      </w:r>
+      <w:r>
+        <w:rPr>
+          <w:rStyle w:val="NormalTok"/>
+        </w:rPr>
+        <w:t xml:space="preserve">ToothGrowth)</w:t>
+      </w:r>
+      <w:r>
+        <w:br w:type="textWrapping"/>
+      </w:r>
+      <w:r>
+        <w:rPr>
+          <w:rStyle w:val="KeywordTok"/>
+        </w:rPr>
+        <w:t xml:space="preserve">summary</w:t>
+      </w:r>
+      <w:r>
+        <w:rPr>
+          <w:rStyle w:val="NormalTok"/>
+        </w:rPr>
+        <w:t xml:space="preserve">(fit)</w:t>
       </w:r>
     </w:p>
     <w:p>
       <w:pPr>
-        <w:pStyle w:val="FirstParagraph"/>
-      </w:pPr>
-      <w:r>
-        <w:t xml:space="preserve">The model explains 70% of the variance in the data.</w:t>
-      </w:r>
-      <w:r>
-        <w:t xml:space="preserve"> </w:t>
-      </w:r>
-      <w:r>
-        <w:t xml:space="preserve">The intercept is 9.2725, meaning that with no supplement of</w:t>
-      </w:r>
-      <w:r>
-        <w:t xml:space="preserve"> </w:t>
-      </w:r>
-      <w:r>
-        <w:t xml:space="preserve">Vitamin C, the average tooth length is 9.2725 units. The</w:t>
-      </w:r>
-      <w:r>
-        <w:t xml:space="preserve"> </w:t>
-      </w:r>
-      <w:r>
-        <w:t xml:space="preserve">coefficient of</w:t>
-      </w:r>
-      <w:r>
-        <w:t xml:space="preserve"> </w:t>
-      </w:r>
-      <w:r>
-        <w:rPr>
-          <w:rStyle w:val="VerbatimChar"/>
-        </w:rPr>
-        <w:t xml:space="preserve">dose</w:t>
-      </w:r>
-      <w:r>
-        <w:t xml:space="preserve"> </w:t>
-      </w:r>
-      <w:r>
-        <w:t xml:space="preserve">is 9.7635714. It can be interpreted as</w:t>
-      </w:r>
-      <w:r>
-        <w:t xml:space="preserve"> </w:t>
-      </w:r>
-      <w:r>
-        <w:t xml:space="preserve">increasing the delievered dose 1 mg, all else equal (i.e. no change in the</w:t>
-      </w:r>
-      <w:r>
-        <w:t xml:space="preserve"> </w:t>
-      </w:r>
-      <w:r>
-        <w:t xml:space="preserve">supplement type), would increase the tooth length 9.7635714 units.</w:t>
-      </w:r>
-      <w:r>
-        <w:t xml:space="preserve"> </w:t>
-      </w:r>
-      <w:r>
-        <w:t xml:space="preserve">The last coefficient is for the supplement type. Since the supplement type is</w:t>
-      </w:r>
-      <w:r>
-        <w:t xml:space="preserve"> </w:t>
-      </w:r>
-      <w:r>
-        <w:t xml:space="preserve">a categorical variable, dummy variables are used. The computed coefficient</w:t>
-      </w:r>
-      <w:r>
-        <w:t xml:space="preserve"> </w:t>
-      </w:r>
-      <w:r>
-        <w:t xml:space="preserve">is for</w:t>
-      </w:r>
-      <w:r>
-        <w:t xml:space="preserve"> </w:t>
-      </w:r>
-      <w:r>
-        <w:rPr>
-          <w:rStyle w:val="VerbatimChar"/>
-        </w:rPr>
-        <w:t xml:space="preserve">suppVC</w:t>
-      </w:r>
-      <w:r>
-        <w:t xml:space="preserve"> </w:t>
-      </w:r>
-      <w:r>
-        <w:t xml:space="preserve">and the value is -3.7 meaning that delivering</w:t>
-      </w:r>
-      <w:r>
-        <w:t xml:space="preserve"> </w:t>
-      </w:r>
-      <w:r>
-        <w:t xml:space="preserve">a given dose as ascorbic acid, without changing the dose, would result in</w:t>
-      </w:r>
-      <w:r>
-        <w:t xml:space="preserve"> </w:t>
-      </w:r>
-      <w:r>
-        <w:t xml:space="preserve">3.7 units of decrease in the tooth length. Since there</w:t>
-      </w:r>
-      <w:r>
-        <w:t xml:space="preserve"> </w:t>
-      </w:r>
-      <w:r>
-        <w:t xml:space="preserve">are only two categories, we can also conclude that on average, delivering the dosage as</w:t>
-      </w:r>
-      <w:r>
-        <w:t xml:space="preserve"> </w:t>
-      </w:r>
-      <w:r>
-        <w:t xml:space="preserve">orange juice would increase the tooth length by 3.7 units.</w:t>
+        <w:pStyle w:val="SourceCode"/>
+      </w:pPr>
+      <w:r>
+        <w:rPr>
+          <w:rStyle w:val="VerbatimChar"/>
+        </w:rPr>
+        <w:t xml:space="preserve">## </w:t>
+      </w:r>
+      <w:r>
+        <w:br w:type="textWrapping"/>
+      </w:r>
+      <w:r>
+        <w:rPr>
+          <w:rStyle w:val="VerbatimChar"/>
+        </w:rPr>
+        <w:t xml:space="preserve">## Call:</w:t>
+      </w:r>
+      <w:r>
+        <w:br w:type="textWrapping"/>
+      </w:r>
+      <w:r>
+        <w:rPr>
+          <w:rStyle w:val="VerbatimChar"/>
+        </w:rPr>
+        <w:t xml:space="preserve">## lm(formula = len ~ dose + supp, data = ToothGrowth)</w:t>
+      </w:r>
+      <w:r>
+        <w:br w:type="textWrapping"/>
+      </w:r>
+      <w:r>
+        <w:rPr>
+          <w:rStyle w:val="VerbatimChar"/>
+        </w:rPr>
+        <w:t xml:space="preserve">## </w:t>
+      </w:r>
+      <w:r>
+        <w:br w:type="textWrapping"/>
+      </w:r>
+      <w:r>
+        <w:rPr>
+          <w:rStyle w:val="VerbatimChar"/>
+        </w:rPr>
+        <w:t xml:space="preserve">## Residuals:</w:t>
+      </w:r>
+      <w:r>
+        <w:br w:type="textWrapping"/>
+      </w:r>
+      <w:r>
+        <w:rPr>
+          <w:rStyle w:val="VerbatimChar"/>
+        </w:rPr>
+        <w:t xml:space="preserve">##    Min     1Q Median     3Q    Max </w:t>
+      </w:r>
+      <w:r>
+        <w:br w:type="textWrapping"/>
+      </w:r>
+      <w:r>
+        <w:rPr>
+          <w:rStyle w:val="VerbatimChar"/>
+        </w:rPr>
+        <w:t xml:space="preserve">## -6.600 -3.700  0.373  2.116  8.800 </w:t>
+      </w:r>
+      <w:r>
+        <w:br w:type="textWrapping"/>
+      </w:r>
+      <w:r>
+        <w:rPr>
+          <w:rStyle w:val="VerbatimChar"/>
+        </w:rPr>
+        <w:t xml:space="preserve">## </w:t>
+      </w:r>
+      <w:r>
+        <w:br w:type="textWrapping"/>
+      </w:r>
+      <w:r>
+        <w:rPr>
+          <w:rStyle w:val="VerbatimChar"/>
+        </w:rPr>
+        <w:t xml:space="preserve">## Coefficients:</w:t>
+      </w:r>
+      <w:r>
+        <w:br w:type="textWrapping"/>
+      </w:r>
+      <w:r>
+        <w:rPr>
+          <w:rStyle w:val="VerbatimChar"/>
+        </w:rPr>
+        <w:t xml:space="preserve">##             Estimate Std. Error t value Pr(&gt;|t|)    </w:t>
+      </w:r>
+      <w:r>
+        <w:br w:type="textWrapping"/>
+      </w:r>
+      <w:r>
+        <w:rPr>
+          <w:rStyle w:val="VerbatimChar"/>
+        </w:rPr>
+        <w:t xml:space="preserve">## (Intercept)   9.2725     1.2824   7.231 1.31e-09 ***</w:t>
+      </w:r>
+      <w:r>
+        <w:br w:type="textWrapping"/>
+      </w:r>
+      <w:r>
+        <w:rPr>
+          <w:rStyle w:val="VerbatimChar"/>
+        </w:rPr>
+        <w:t xml:space="preserve">## dose          9.7636     0.8768  11.135 6.31e-16 ***</w:t>
+      </w:r>
+      <w:r>
+        <w:br w:type="textWrapping"/>
+      </w:r>
+      <w:r>
+        <w:rPr>
+          <w:rStyle w:val="VerbatimChar"/>
+        </w:rPr>
+        <w:t xml:space="preserve">## suppVC       -3.7000     1.0936  -3.383   0.0013 ** </w:t>
+      </w:r>
+      <w:r>
+        <w:br w:type="textWrapping"/>
+      </w:r>
+      <w:r>
+        <w:rPr>
+          <w:rStyle w:val="VerbatimChar"/>
+        </w:rPr>
+        <w:t xml:space="preserve">## ---</w:t>
+      </w:r>
+      <w:r>
+        <w:br w:type="textWrapping"/>
+      </w:r>
+      <w:r>
+        <w:rPr>
+          <w:rStyle w:val="VerbatimChar"/>
+        </w:rPr>
+        <w:t xml:space="preserve">## Signif. codes:  0 '***' 0.001 '**' 0.01 '*' 0.05 '.' 0.1 ' ' 1</w:t>
+      </w:r>
+      <w:r>
+        <w:br w:type="textWrapping"/>
+      </w:r>
+      <w:r>
+        <w:rPr>
+          <w:rStyle w:val="VerbatimChar"/>
+        </w:rPr>
+        <w:t xml:space="preserve">## </w:t>
+      </w:r>
+      <w:r>
+        <w:br w:type="textWrapping"/>
+      </w:r>
+      <w:r>
+        <w:rPr>
+          <w:rStyle w:val="VerbatimChar"/>
+        </w:rPr>
+        <w:t xml:space="preserve">## Residual standard error: 4.236 on 57 degrees of freedom</w:t>
+      </w:r>
+      <w:r>
+        <w:br w:type="textWrapping"/>
+      </w:r>
+      <w:r>
+        <w:rPr>
+          <w:rStyle w:val="VerbatimChar"/>
+        </w:rPr>
+        <w:t xml:space="preserve">## Multiple R-squared:  0.7038, Adjusted R-squared:  0.6934 </w:t>
+      </w:r>
+      <w:r>
+        <w:br w:type="textWrapping"/>
+      </w:r>
+      <w:r>
+        <w:rPr>
+          <w:rStyle w:val="VerbatimChar"/>
+        </w:rPr>
+        <w:t xml:space="preserve">## F-statistic: 67.72 on 2 and 57 DF,  p-value: 8.716e-16</w:t>
       </w:r>
     </w:p>
     <w:p>
       <w:pPr>
-        <w:pStyle w:val="BodyText"/>
-      </w:pPr>
-      <w:r>
-        <w:t xml:space="preserve">95% confidence intervals for two variables and the intercept are as follows.</w:t>
+        <w:pStyle w:val="FirstParagraph"/>
+      </w:pPr>
+      <w:r>
+        <w:t xml:space="preserve">The model explains 70% of the variance in the data.</w:t>
+      </w:r>
+      <w:r>
+        <w:t xml:space="preserve"> </w:t>
+      </w:r>
+      <w:r>
+        <w:t xml:space="preserve">The intercept is 9.2725, meaning that with no supplement of</w:t>
+      </w:r>
+      <w:r>
+        <w:t xml:space="preserve"> </w:t>
+      </w:r>
+      <w:r>
+        <w:t xml:space="preserve">Vitamin C, the average tooth length is 9.2725 units. The</w:t>
+      </w:r>
+      <w:r>
+        <w:t xml:space="preserve"> </w:t>
+      </w:r>
+      <w:r>
+        <w:t xml:space="preserve">coefficient of</w:t>
+      </w:r>
+      <w:r>
+        <w:t xml:space="preserve"> </w:t>
+      </w:r>
+      <w:r>
+        <w:rPr>
+          <w:rStyle w:val="VerbatimChar"/>
+        </w:rPr>
+        <w:t xml:space="preserve">dose</w:t>
+      </w:r>
+      <w:r>
+        <w:t xml:space="preserve"> </w:t>
+      </w:r>
+      <w:r>
+        <w:t xml:space="preserve">is 9.7635714. It can be interpreted as</w:t>
+      </w:r>
+      <w:r>
+        <w:t xml:space="preserve"> </w:t>
+      </w:r>
+      <w:r>
+        <w:t xml:space="preserve">increasing the delievered dose 1 mg, all else equal (i.e. no change in the</w:t>
+      </w:r>
+      <w:r>
+        <w:t xml:space="preserve"> </w:t>
+      </w:r>
+      <w:r>
+        <w:t xml:space="preserve">supplement type), would increase the tooth length 9.7635714 units.</w:t>
+      </w:r>
+      <w:r>
+        <w:t xml:space="preserve"> </w:t>
+      </w:r>
+      <w:r>
+        <w:t xml:space="preserve">The last coefficient is for the supplement type. Since the supplement type is</w:t>
+      </w:r>
+      <w:r>
+        <w:t xml:space="preserve"> </w:t>
+      </w:r>
+      <w:r>
+        <w:t xml:space="preserve">a categorical variable, dummy variables are used. The computed coefficient</w:t>
+      </w:r>
+      <w:r>
+        <w:t xml:space="preserve"> </w:t>
+      </w:r>
+      <w:r>
+        <w:t xml:space="preserve">is for</w:t>
+      </w:r>
+      <w:r>
+        <w:t xml:space="preserve"> </w:t>
+      </w:r>
+      <w:r>
+        <w:rPr>
+          <w:rStyle w:val="VerbatimChar"/>
+        </w:rPr>
+        <w:t xml:space="preserve">suppVC</w:t>
+      </w:r>
+      <w:r>
+        <w:t xml:space="preserve"> </w:t>
+      </w:r>
+      <w:r>
+        <w:t xml:space="preserve">and the value is -3.7 meaning that delivering</w:t>
+      </w:r>
+      <w:r>
+        <w:t xml:space="preserve"> </w:t>
+      </w:r>
+      <w:r>
+        <w:t xml:space="preserve">a given dose as ascorbic acid, without changing the dose, would result in</w:t>
+      </w:r>
+      <w:r>
+        <w:t xml:space="preserve"> </w:t>
+      </w:r>
+      <w:r>
+        <w:t xml:space="preserve">3.7 units of decrease in the tooth length. Since there</w:t>
+      </w:r>
+      <w:r>
+        <w:t xml:space="preserve"> </w:t>
+      </w:r>
+      <w:r>
+        <w:t xml:space="preserve">are only two categories, we can also conclude that on average, delivering the dosage as</w:t>
+      </w:r>
+      <w:r>
+        <w:t xml:space="preserve"> </w:t>
+      </w:r>
+      <w:r>
+        <w:t xml:space="preserve">orange juice would increase the tooth length by 3.7 units.</w:t>
       </w:r>
     </w:p>
     <w:p>
       <w:pPr>
-        <w:pStyle w:val="SourceCode"/>
-      </w:pPr>
-      <w:r>
-        <w:rPr>
-          <w:rStyle w:val="KeywordTok"/>
-        </w:rPr>
-        <w:t xml:space="preserve">confint</w:t>
-      </w:r>
-      <w:r>
-        <w:rPr>
-          <w:rStyle w:val="NormalTok"/>
-        </w:rPr>
-        <w:t xml:space="preserve">(fit)</w:t>
+        <w:pStyle w:val="BodyText"/>
+      </w:pPr>
+      <w:r>
+        <w:t xml:space="preserve">95% confidence intervals for two variables and the intercept are as follows.</w:t>
       </w:r>
     </w:p>
     <w:p>
@@ -953,6 +956,23 @@
       </w:pPr>
       <w:r>
         <w:rPr>
+          <w:rStyle w:val="KeywordTok"/>
+        </w:rPr>
+        <w:t xml:space="preserve">confint</w:t>
+      </w:r>
+      <w:r>
+        <w:rPr>
+          <w:rStyle w:val="NormalTok"/>
+        </w:rPr>
+        <w:t xml:space="preserve">(fit)</w:t>
+      </w:r>
+    </w:p>
+    <w:p>
+      <w:pPr>
+        <w:pStyle w:val="SourceCode"/>
+      </w:pPr>
+      <w:r>
+        <w:rPr>
           <w:rStyle w:val="VerbatimChar"/>
         </w:rPr>
         <w:t xml:space="preserve">##                 2.5 %    97.5 %</w:t>
@@ -983,6 +1003,16 @@
           <w:rStyle w:val="VerbatimChar"/>
         </w:rPr>
         <w:t xml:space="preserve">## suppVC      -5.889905 -1.510095</w:t>
+      </w:r>
+    </w:p>
+    <w:p>
+      <w:pPr>
+        <w:pStyle w:val="Heading2"/>
+      </w:pPr>
+      <w:bookmarkStart w:id="24" w:name="conclusions"/>
+      <w:bookmarkEnd w:id="24"/>
+      <w:r>
+        <w:t xml:space="preserve">Conclusions:</w:t>
       </w:r>
     </w:p>
     <w:p>
@@ -1176,7 +1206,7 @@
     </w:lvl>
   </w:abstractNum>
   <w:abstractNum w:abstractNumId="990">
-    <w:nsid w:val="753f8d21"/>
+    <w:nsid w:val="599a551d"/>
     <w:multiLevelType w:val="multilevel"/>
     <w:lvl w:ilvl="0">
       <w:numFmt w:val="bullet"/>
